--- a/publication_drafts/publicationMarch2023/publicationMarch2023.docx
+++ b/publication_drafts/publicationMarch2023/publicationMarch2023.docx
@@ -69,7 +69,25 @@
           <w:sz w:val="22"/>
           <w:szCs w:val="22"/>
         </w:rPr>
-        <w:t xml:space="preserve">Laser treatment of port wine stains (PWS) has proven its efficacy but </w:t>
+        <w:t xml:space="preserve">Laser treatment of port wine stains (PWS) has proven its </w:t>
+      </w:r>
+      <w:proofErr w:type="gramStart"/>
+      <w:r>
+        <w:rPr>
+          <w:color w:val="000000"/>
+          <w:sz w:val="22"/>
+          <w:szCs w:val="22"/>
+        </w:rPr>
+        <w:t>efficacy</w:t>
+      </w:r>
+      <w:proofErr w:type="gramEnd"/>
+      <w:r>
+        <w:rPr>
+          <w:color w:val="000000"/>
+          <w:sz w:val="22"/>
+          <w:szCs w:val="22"/>
+        </w:rPr>
+        <w:t xml:space="preserve"> but </w:t>
       </w:r>
       <w:r>
         <w:rPr>
@@ -232,7 +250,25 @@
           <w:sz w:val="22"/>
           <w:szCs w:val="22"/>
         </w:rPr>
-        <w:t xml:space="preserve"> laser sessions. 3D photography was performed before and after treatment with a 532 nm Nd:YAG laser with large spot and contact cooling.</w:t>
+        <w:t xml:space="preserve"> laser sessions. 3D photography was performed before and after treatment with a 532 nm </w:t>
+      </w:r>
+      <w:proofErr w:type="gramStart"/>
+      <w:r>
+        <w:rPr>
+          <w:color w:val="000000"/>
+          <w:sz w:val="22"/>
+          <w:szCs w:val="22"/>
+        </w:rPr>
+        <w:t>Nd:YAG</w:t>
+      </w:r>
+      <w:proofErr w:type="gramEnd"/>
+      <w:r>
+        <w:rPr>
+          <w:color w:val="000000"/>
+          <w:sz w:val="22"/>
+          <w:szCs w:val="22"/>
+        </w:rPr>
+        <w:t xml:space="preserve"> laser with large spot and contact cooling.</w:t>
       </w:r>
       <w:r>
         <w:rPr>
@@ -433,14 +469,7 @@
           <w:sz w:val="22"/>
           <w:szCs w:val="22"/>
         </w:rPr>
-        <w:t>(GCEmax)</w:t>
-      </w:r>
-      <w:r>
-        <w:rPr>
-          <w:sz w:val="22"/>
-          <w:szCs w:val="22"/>
-        </w:rPr>
-        <w:t xml:space="preserve"> </w:t>
+        <w:t xml:space="preserve">(GCEmax) </w:t>
       </w:r>
       <w:r>
         <w:rPr>
@@ -783,7 +812,16 @@
           <w:sz w:val="22"/>
           <w:szCs w:val="22"/>
         </w:rPr>
-        <w:t>However, recent studies suggest that the large spot laser 532 nm is similarly effective in patients with lighter skin phototypes</w:t>
+        <w:t xml:space="preserve">However, recent studies suggest that the large spot laser 532 nm is similarly effective in patients with lighter skin </w:t>
+      </w:r>
+      <w:proofErr w:type="gramStart"/>
+      <w:r>
+        <w:rPr>
+          <w:rFonts w:cstheme="minorHAnsi"/>
+          <w:sz w:val="22"/>
+          <w:szCs w:val="22"/>
+        </w:rPr>
+        <w:t>phototypes</w:t>
       </w:r>
       <w:r>
         <w:rPr>
@@ -792,8 +830,9 @@
           <w:sz w:val="22"/>
           <w:szCs w:val="22"/>
         </w:rPr>
-        <w:t>[8</w:t>
-      </w:r>
+        <w:t>[</w:t>
+      </w:r>
+      <w:proofErr w:type="gramEnd"/>
       <w:r>
         <w:rPr>
           <w:rFonts w:cstheme="minorHAnsi"/>
@@ -801,6 +840,15 @@
           <w:sz w:val="22"/>
           <w:szCs w:val="22"/>
         </w:rPr>
+        <w:t>8</w:t>
+      </w:r>
+      <w:r>
+        <w:rPr>
+          <w:rFonts w:cstheme="minorHAnsi"/>
+          <w:color w:val="FF0000"/>
+          <w:sz w:val="22"/>
+          <w:szCs w:val="22"/>
+        </w:rPr>
         <w:t>,</w:t>
       </w:r>
       <w:r>
@@ -891,7 +939,16 @@
           <w:sz w:val="22"/>
           <w:szCs w:val="22"/>
         </w:rPr>
-        <w:t>many older children and adults remain untreated or have received incomplete treatment</w:t>
+        <w:t xml:space="preserve">many older children and adults remain untreated or have received incomplete </w:t>
+      </w:r>
+      <w:proofErr w:type="gramStart"/>
+      <w:r>
+        <w:rPr>
+          <w:rFonts w:cstheme="minorHAnsi"/>
+          <w:sz w:val="22"/>
+          <w:szCs w:val="22"/>
+        </w:rPr>
+        <w:t>treatment</w:t>
       </w:r>
       <w:r>
         <w:rPr>
@@ -900,7 +957,17 @@
           <w:sz w:val="22"/>
           <w:szCs w:val="22"/>
         </w:rPr>
-        <w:t>[3]</w:t>
+        <w:t>[</w:t>
+      </w:r>
+      <w:proofErr w:type="gramEnd"/>
+      <w:r>
+        <w:rPr>
+          <w:rFonts w:cstheme="minorHAnsi"/>
+          <w:color w:val="FF0000"/>
+          <w:sz w:val="22"/>
+          <w:szCs w:val="22"/>
+        </w:rPr>
+        <w:t>3]</w:t>
       </w:r>
       <w:r>
         <w:rPr>
@@ -949,15 +1016,7 @@
           <w:sz w:val="22"/>
           <w:szCs w:val="22"/>
         </w:rPr>
-        <w:t xml:space="preserve">, </w:t>
-      </w:r>
-      <w:r>
-        <w:rPr>
-          <w:rFonts w:cstheme="minorHAnsi"/>
-          <w:sz w:val="22"/>
-          <w:szCs w:val="22"/>
-        </w:rPr>
-        <w:t>v</w:t>
+        <w:t>, v</w:t>
       </w:r>
       <w:r>
         <w:rPr>
@@ -989,7 +1048,16 @@
           <w:sz w:val="22"/>
           <w:szCs w:val="22"/>
         </w:rPr>
-        <w:t>The outcome of the PWS treatment depends, among other things, on the Fitzpatrick phototype of the skin, the location of the lesion, the history of previous treatment</w:t>
+        <w:t xml:space="preserve">The outcome of the PWS treatment depends, among other things, on the Fitzpatrick phototype of the skin, the location of the lesion, the history of previous </w:t>
+      </w:r>
+      <w:proofErr w:type="gramStart"/>
+      <w:r>
+        <w:rPr>
+          <w:rFonts w:cstheme="minorHAnsi"/>
+          <w:sz w:val="22"/>
+          <w:szCs w:val="22"/>
+        </w:rPr>
+        <w:t>treatment</w:t>
       </w:r>
       <w:r>
         <w:rPr>
@@ -998,7 +1066,17 @@
           <w:sz w:val="22"/>
           <w:szCs w:val="22"/>
         </w:rPr>
-        <w:t>[BK1] [GU2]</w:t>
+        <w:t>[</w:t>
+      </w:r>
+      <w:proofErr w:type="gramEnd"/>
+      <w:r>
+        <w:rPr>
+          <w:rFonts w:cstheme="minorHAnsi"/>
+          <w:color w:val="FF0000"/>
+          <w:sz w:val="22"/>
+          <w:szCs w:val="22"/>
+        </w:rPr>
+        <w:t>BK1] [GU2]</w:t>
       </w:r>
       <w:r>
         <w:rPr>
@@ -1015,7 +1093,16 @@
           <w:szCs w:val="22"/>
         </w:rPr>
         <w:lastRenderedPageBreak/>
-        <w:t>the depth of the enlarged vessels. Adequate laser setting, treatment protocol and schedule may also influence the outcome</w:t>
+        <w:t xml:space="preserve">the depth of the enlarged vessels. Adequate laser setting, treatment protocol and schedule may also influence the </w:t>
+      </w:r>
+      <w:proofErr w:type="gramStart"/>
+      <w:r>
+        <w:rPr>
+          <w:rFonts w:cstheme="minorHAnsi"/>
+          <w:sz w:val="22"/>
+          <w:szCs w:val="22"/>
+        </w:rPr>
+        <w:t>outcome</w:t>
       </w:r>
       <w:r>
         <w:rPr>
@@ -1024,7 +1111,17 @@
           <w:sz w:val="22"/>
           <w:szCs w:val="22"/>
         </w:rPr>
-        <w:t>[11, 12, 15, 17, 18 ]</w:t>
+        <w:t>[</w:t>
+      </w:r>
+      <w:proofErr w:type="gramEnd"/>
+      <w:r>
+        <w:rPr>
+          <w:rFonts w:cstheme="minorHAnsi"/>
+          <w:color w:val="FF0000"/>
+          <w:sz w:val="22"/>
+          <w:szCs w:val="22"/>
+        </w:rPr>
+        <w:t>11, 12, 15, 17, 18 ]</w:t>
       </w:r>
       <w:r>
         <w:rPr>
@@ -1048,7 +1145,16 @@
           <w:sz w:val="22"/>
           <w:szCs w:val="22"/>
         </w:rPr>
-        <w:t>For the PDL laser, the appearance of a plateau after a series of 6-12 treatments is well documented and further treatment appears to be of little or no benefit</w:t>
+        <w:t xml:space="preserve">For the PDL laser, the appearance of a plateau after a series of 6-12 treatments is well documented and further treatment appears to be of little or no </w:t>
+      </w:r>
+      <w:proofErr w:type="gramStart"/>
+      <w:r>
+        <w:rPr>
+          <w:rFonts w:cstheme="minorHAnsi"/>
+          <w:sz w:val="22"/>
+          <w:szCs w:val="22"/>
+        </w:rPr>
+        <w:t>benefit</w:t>
       </w:r>
       <w:r>
         <w:rPr>
@@ -1057,8 +1163,9 @@
           <w:sz w:val="22"/>
           <w:szCs w:val="22"/>
         </w:rPr>
-        <w:t>[BK3] [MP4]  [3, 13, 10, 22] [BK5]</w:t>
-      </w:r>
+        <w:t>[</w:t>
+      </w:r>
+      <w:proofErr w:type="gramEnd"/>
       <w:r>
         <w:rPr>
           <w:rFonts w:cstheme="minorHAnsi"/>
@@ -1066,6 +1173,15 @@
           <w:sz w:val="22"/>
           <w:szCs w:val="22"/>
         </w:rPr>
+        <w:t>BK3] [MP4]  [3, 13, 10, 22] [BK5]</w:t>
+      </w:r>
+      <w:r>
+        <w:rPr>
+          <w:rFonts w:cstheme="minorHAnsi"/>
+          <w:color w:val="FF0000"/>
+          <w:sz w:val="22"/>
+          <w:szCs w:val="22"/>
+        </w:rPr>
         <w:t xml:space="preserve">. </w:t>
       </w:r>
       <w:r>
@@ -1083,7 +1199,25 @@
           <w:sz w:val="22"/>
           <w:szCs w:val="22"/>
         </w:rPr>
-        <w:t xml:space="preserve">Our previous short- and medium-term studies show that a similar treatment response pattern occurs with the large spot 532nm laser and maximal response is present after 7 laser sessions in previously untreated PWS.(1), but detailed data </w:t>
+        <w:t xml:space="preserve">Our previous short- and medium-term studies show that a similar treatment response pattern occurs with the large spot 532nm laser and maximal response is present after 7 laser sessions in previously untreated </w:t>
+      </w:r>
+      <w:proofErr w:type="gramStart"/>
+      <w:r>
+        <w:rPr>
+          <w:rFonts w:cstheme="minorHAnsi"/>
+          <w:sz w:val="22"/>
+          <w:szCs w:val="22"/>
+        </w:rPr>
+        <w:t>PWS.(</w:t>
+      </w:r>
+      <w:proofErr w:type="gramEnd"/>
+      <w:r>
+        <w:rPr>
+          <w:rFonts w:cstheme="minorHAnsi"/>
+          <w:sz w:val="22"/>
+          <w:szCs w:val="22"/>
+        </w:rPr>
+        <w:t xml:space="preserve">1), but detailed data </w:t>
       </w:r>
       <w:r>
         <w:rPr>
@@ -1170,7 +1304,25 @@
           <w:sz w:val="22"/>
           <w:szCs w:val="22"/>
         </w:rPr>
-        <w:t xml:space="preserve"> data from the treatment of PWS with frequency doubled Nd:YAG 532 nm laser characterized by a large spot (up to 12 mm in the retrospective study and up to 14 mm in the prospective study), a short pulse and contact cooling by sapphire glass (Cutera Excel V and Cutera Excel V plus ; Cutera Inc, Brisbane, CA, USA). </w:t>
+        <w:t xml:space="preserve"> data from the treatment of PWS with frequency doubled </w:t>
+      </w:r>
+      <w:proofErr w:type="gramStart"/>
+      <w:r>
+        <w:rPr>
+          <w:rFonts w:cstheme="minorHAnsi"/>
+          <w:sz w:val="22"/>
+          <w:szCs w:val="22"/>
+        </w:rPr>
+        <w:t>Nd:YAG</w:t>
+      </w:r>
+      <w:proofErr w:type="gramEnd"/>
+      <w:r>
+        <w:rPr>
+          <w:rFonts w:cstheme="minorHAnsi"/>
+          <w:sz w:val="22"/>
+          <w:szCs w:val="22"/>
+        </w:rPr>
+        <w:t xml:space="preserve"> 532 nm laser characterized by a large spot (up to 12 mm in the retrospective study and up to 14 mm in the prospective study), a short pulse and contact cooling by sapphire glass (Cutera Excel V and Cutera Excel V plus ; Cutera Inc, Brisbane, CA, USA). </w:t>
       </w:r>
       <w:r>
         <w:rPr>
@@ -1211,23 +1363,7 @@
           <w:sz w:val="22"/>
           <w:szCs w:val="22"/>
         </w:rPr>
-        <w:t>.</w:t>
-      </w:r>
-      <w:r>
-        <w:rPr>
-          <w:rFonts w:cstheme="minorHAnsi"/>
-          <w:sz w:val="22"/>
-          <w:szCs w:val="22"/>
-        </w:rPr>
-        <w:t xml:space="preserve">  </w:t>
-      </w:r>
-      <w:r>
-        <w:rPr>
-          <w:rFonts w:cstheme="minorHAnsi"/>
-          <w:sz w:val="22"/>
-          <w:szCs w:val="22"/>
-        </w:rPr>
-        <w:t xml:space="preserve">We used objective 3D digital photography with the Vectra1 XT (Canfield Scientific, NJ) to </w:t>
+        <w:t xml:space="preserve">.  We used objective 3D digital photography with the Vectra1 XT (Canfield Scientific, NJ) to </w:t>
       </w:r>
       <w:r>
         <w:rPr>
@@ -1331,7 +1467,16 @@
           <w:sz w:val="22"/>
           <w:szCs w:val="22"/>
         </w:rPr>
-        <w:t xml:space="preserve"> of skin adjacent to the lesion</w:t>
+        <w:t xml:space="preserve"> of skin adjacent to the </w:t>
+      </w:r>
+      <w:proofErr w:type="gramStart"/>
+      <w:r>
+        <w:rPr>
+          <w:rFonts w:cstheme="minorHAnsi"/>
+          <w:sz w:val="22"/>
+          <w:szCs w:val="22"/>
+        </w:rPr>
+        <w:t>lesion</w:t>
       </w:r>
       <w:r>
         <w:rPr>
@@ -1340,7 +1485,17 @@
           <w:sz w:val="22"/>
           <w:szCs w:val="22"/>
         </w:rPr>
-        <w:t>[8]</w:t>
+        <w:t>[</w:t>
+      </w:r>
+      <w:proofErr w:type="gramEnd"/>
+      <w:r>
+        <w:rPr>
+          <w:rFonts w:cstheme="minorHAnsi"/>
+          <w:color w:val="FF0000"/>
+          <w:sz w:val="22"/>
+          <w:szCs w:val="22"/>
+        </w:rPr>
+        <w:t>8]</w:t>
       </w:r>
       <w:r>
         <w:rPr>
@@ -1622,7 +1777,21 @@
               <w:rPr>
                 <w:color w:val="000000"/>
               </w:rPr>
-              <w:t>6-59 (mean 37.6 - uzupełnić)</w:t>
+              <w:t xml:space="preserve">6-59 (mean 37.6 - </w:t>
+            </w:r>
+            <w:proofErr w:type="spellStart"/>
+            <w:r>
+              <w:rPr>
+                <w:color w:val="000000"/>
+              </w:rPr>
+              <w:t>uzupełnić</w:t>
+            </w:r>
+            <w:proofErr w:type="spellEnd"/>
+            <w:r>
+              <w:rPr>
+                <w:color w:val="000000"/>
+              </w:rPr>
+              <w:t>)</w:t>
             </w:r>
           </w:p>
         </w:tc>
@@ -1849,7 +2018,47 @@
           <w:sz w:val="22"/>
           <w:szCs w:val="22"/>
         </w:rPr>
-        <w:t>({Kwiek, 2017 #17;Kwiek, 2018 #15;Kwiek, 2020 #19}</w:t>
+        <w:t>({</w:t>
+      </w:r>
+      <w:proofErr w:type="spellStart"/>
+      <w:r>
+        <w:rPr>
+          <w:rFonts w:cstheme="minorHAnsi"/>
+          <w:color w:val="FF0000"/>
+          <w:sz w:val="22"/>
+          <w:szCs w:val="22"/>
+        </w:rPr>
+        <w:t>Kwiek</w:t>
+      </w:r>
+      <w:proofErr w:type="spellEnd"/>
+      <w:r>
+        <w:rPr>
+          <w:rFonts w:cstheme="minorHAnsi"/>
+          <w:color w:val="FF0000"/>
+          <w:sz w:val="22"/>
+          <w:szCs w:val="22"/>
+        </w:rPr>
+        <w:t>, 2017 #</w:t>
+      </w:r>
+      <w:proofErr w:type="gramStart"/>
+      <w:r>
+        <w:rPr>
+          <w:rFonts w:cstheme="minorHAnsi"/>
+          <w:color w:val="FF0000"/>
+          <w:sz w:val="22"/>
+          <w:szCs w:val="22"/>
+        </w:rPr>
+        <w:t>17;Kwiek</w:t>
+      </w:r>
+      <w:proofErr w:type="gramEnd"/>
+      <w:r>
+        <w:rPr>
+          <w:rFonts w:cstheme="minorHAnsi"/>
+          <w:color w:val="FF0000"/>
+          <w:sz w:val="22"/>
+          <w:szCs w:val="22"/>
+        </w:rPr>
+        <w:t>, 2018 #15;Kwiek, 2020 #19}</w:t>
       </w:r>
       <w:r>
         <w:rPr>
@@ -1905,15 +2114,7 @@
           <w:sz w:val="22"/>
           <w:szCs w:val="22"/>
         </w:rPr>
-        <w:t xml:space="preserve"> w</w:t>
-      </w:r>
-      <w:r>
-        <w:rPr>
-          <w:rFonts w:cstheme="minorHAnsi"/>
-          <w:sz w:val="22"/>
-          <w:szCs w:val="22"/>
-        </w:rPr>
-        <w:t xml:space="preserve">hich </w:t>
+        <w:t xml:space="preserve"> which </w:t>
       </w:r>
       <w:r>
         <w:rPr>
@@ -1969,7 +2170,25 @@
           <w:sz w:val="22"/>
           <w:szCs w:val="22"/>
         </w:rPr>
-        <w:t>The analyzed cohort included both previously treated and never treated Caucasian patients aged 6 to 59 with Fitzpatrick phototype I-III, who had undergone 2 to 37 sessions of 532nm large spot laser treatment for facial, neck or trunk PWS</w:t>
+        <w:t xml:space="preserve">The </w:t>
+      </w:r>
+      <w:proofErr w:type="spellStart"/>
+      <w:r>
+        <w:rPr>
+          <w:rFonts w:cstheme="minorHAnsi"/>
+          <w:sz w:val="22"/>
+          <w:szCs w:val="22"/>
+        </w:rPr>
+        <w:t>analyzed</w:t>
+      </w:r>
+      <w:proofErr w:type="spellEnd"/>
+      <w:r>
+        <w:rPr>
+          <w:rFonts w:cstheme="minorHAnsi"/>
+          <w:sz w:val="22"/>
+          <w:szCs w:val="22"/>
+        </w:rPr>
+        <w:t xml:space="preserve"> cohort included both previously treated and never treated Caucasian patients aged 6 to 59 with Fitzpatrick phototype I-III, who had undergone 2 to 37 sessions of 532nm large spot laser treatment for facial, neck or trunk PWS</w:t>
       </w:r>
       <w:r>
         <w:rPr>
@@ -2265,6 +2484,57 @@
           <w:sz w:val="22"/>
           <w:szCs w:val="22"/>
         </w:rPr>
+        <w:t xml:space="preserve"> (</w:t>
+      </w:r>
+      <w:proofErr w:type="spellStart"/>
+      <w:r>
+        <w:rPr>
+          <w:rFonts w:cstheme="minorHAnsi"/>
+          <w:sz w:val="22"/>
+          <w:szCs w:val="22"/>
+        </w:rPr>
+        <w:t>eg.</w:t>
+      </w:r>
+      <w:proofErr w:type="spellEnd"/>
+      <w:r>
+        <w:rPr>
+          <w:rFonts w:cstheme="minorHAnsi"/>
+          <w:sz w:val="22"/>
+          <w:szCs w:val="22"/>
+        </w:rPr>
+        <w:t xml:space="preserve"> one bucket for </w:t>
+      </w:r>
+      <w:r>
+        <w:rPr>
+          <w:rFonts w:cstheme="minorHAnsi"/>
+          <w:sz w:val="22"/>
+          <w:szCs w:val="22"/>
+        </w:rPr>
+        <w:t xml:space="preserve">sessions </w:t>
+      </w:r>
+      <w:r>
+        <w:rPr>
+          <w:rFonts w:cstheme="minorHAnsi"/>
+          <w:sz w:val="22"/>
+          <w:szCs w:val="22"/>
+        </w:rPr>
+        <w:t>3</w:t>
+      </w:r>
+      <w:r>
+        <w:rPr>
+          <w:rFonts w:cstheme="minorHAnsi"/>
+          <w:sz w:val="22"/>
+          <w:szCs w:val="22"/>
+          <w:vertAlign w:val="superscript"/>
+        </w:rPr>
+        <w:t>rd</w:t>
+      </w:r>
+      <w:r>
+        <w:rPr>
+          <w:rFonts w:cstheme="minorHAnsi"/>
+          <w:sz w:val="22"/>
+          <w:szCs w:val="22"/>
+        </w:rPr>
         <w:t xml:space="preserve"> </w:t>
       </w:r>
       <w:r>
@@ -2273,23 +2543,15 @@
           <w:sz w:val="22"/>
           <w:szCs w:val="22"/>
         </w:rPr>
-        <w:t xml:space="preserve">(eg. one bucket for </w:t>
-      </w:r>
-      <w:r>
-        <w:rPr>
-          <w:rFonts w:cstheme="minorHAnsi"/>
-          <w:sz w:val="22"/>
-          <w:szCs w:val="22"/>
-        </w:rPr>
-        <w:t xml:space="preserve">sessions </w:t>
-      </w:r>
-      <w:r>
-        <w:rPr>
-          <w:rFonts w:cstheme="minorHAnsi"/>
-          <w:sz w:val="22"/>
-          <w:szCs w:val="22"/>
-        </w:rPr>
-        <w:t>3</w:t>
+        <w:t xml:space="preserve">to </w:t>
+      </w:r>
+      <w:r>
+        <w:rPr>
+          <w:rFonts w:cstheme="minorHAnsi"/>
+          <w:sz w:val="22"/>
+          <w:szCs w:val="22"/>
+        </w:rPr>
+        <w:t>5</w:t>
       </w:r>
       <w:r>
         <w:rPr>
@@ -2298,39 +2560,6 @@
           <w:szCs w:val="22"/>
           <w:vertAlign w:val="superscript"/>
         </w:rPr>
-        <w:t>rd</w:t>
-      </w:r>
-      <w:r>
-        <w:rPr>
-          <w:rFonts w:cstheme="minorHAnsi"/>
-          <w:sz w:val="22"/>
-          <w:szCs w:val="22"/>
-        </w:rPr>
-        <w:t xml:space="preserve"> </w:t>
-      </w:r>
-      <w:r>
-        <w:rPr>
-          <w:rFonts w:cstheme="minorHAnsi"/>
-          <w:sz w:val="22"/>
-          <w:szCs w:val="22"/>
-        </w:rPr>
-        <w:t xml:space="preserve">to </w:t>
-      </w:r>
-      <w:r>
-        <w:rPr>
-          <w:rFonts w:cstheme="minorHAnsi"/>
-          <w:sz w:val="22"/>
-          <w:szCs w:val="22"/>
-        </w:rPr>
-        <w:t>5</w:t>
-      </w:r>
-      <w:r>
-        <w:rPr>
-          <w:rFonts w:cstheme="minorHAnsi"/>
-          <w:sz w:val="22"/>
-          <w:szCs w:val="22"/>
-          <w:vertAlign w:val="superscript"/>
-        </w:rPr>
         <w:t>th</w:t>
       </w:r>
       <w:r>
@@ -2347,15 +2576,7 @@
           <w:sz w:val="22"/>
           <w:szCs w:val="22"/>
         </w:rPr>
-        <w:t xml:space="preserve"> </w:t>
-      </w:r>
-      <w:r>
-        <w:rPr>
-          <w:rFonts w:cstheme="minorHAnsi"/>
-          <w:sz w:val="22"/>
-          <w:szCs w:val="22"/>
-        </w:rPr>
-        <w:t>T</w:t>
+        <w:t xml:space="preserve"> T</w:t>
       </w:r>
       <w:r>
         <w:rPr>
@@ -2580,6 +2801,62 @@
           <w:sz w:val="22"/>
           <w:szCs w:val="22"/>
         </w:rPr>
+        <w:t xml:space="preserve"> a</w:t>
+      </w:r>
+      <w:r>
+        <w:rPr>
+          <w:rFonts w:cstheme="minorHAnsi"/>
+          <w:sz w:val="22"/>
+          <w:szCs w:val="22"/>
+        </w:rPr>
+        <w:t xml:space="preserve"> correlation between </w:t>
+      </w:r>
+      <w:r>
+        <w:rPr>
+          <w:rFonts w:cstheme="minorHAnsi"/>
+          <w:sz w:val="22"/>
+          <w:szCs w:val="22"/>
+        </w:rPr>
+        <w:t xml:space="preserve">time elapsed between </w:t>
+      </w:r>
+      <w:r>
+        <w:rPr>
+          <w:rFonts w:cstheme="minorHAnsi"/>
+          <w:sz w:val="22"/>
+          <w:szCs w:val="22"/>
+        </w:rPr>
+        <w:t xml:space="preserve">two consecutive visits and PWS worsening between </w:t>
+      </w:r>
+      <w:r>
+        <w:rPr>
+          <w:rFonts w:cstheme="minorHAnsi"/>
+          <w:sz w:val="22"/>
+          <w:szCs w:val="22"/>
+        </w:rPr>
+        <w:t xml:space="preserve">those same </w:t>
+      </w:r>
+      <w:r>
+        <w:rPr>
+          <w:rFonts w:cstheme="minorHAnsi"/>
+          <w:sz w:val="22"/>
+          <w:szCs w:val="22"/>
+        </w:rPr>
+        <w:t>two visits</w:t>
+      </w:r>
+      <w:r>
+        <w:rPr>
+          <w:rFonts w:cstheme="minorHAnsi"/>
+          <w:sz w:val="22"/>
+          <w:szCs w:val="22"/>
+        </w:rPr>
+        <w:t>.</w:t>
+      </w:r>
+      <w:r>
+        <w:rPr>
+          <w:rFonts w:cstheme="minorHAnsi"/>
+          <w:sz w:val="22"/>
+          <w:szCs w:val="22"/>
+        </w:rPr>
         <w:t xml:space="preserve"> </w:t>
       </w:r>
       <w:r>
@@ -2588,55 +2865,39 @@
           <w:sz w:val="22"/>
           <w:szCs w:val="22"/>
         </w:rPr>
-        <w:t>a</w:t>
-      </w:r>
-      <w:r>
-        <w:rPr>
-          <w:rFonts w:cstheme="minorHAnsi"/>
-          <w:sz w:val="22"/>
-          <w:szCs w:val="22"/>
-        </w:rPr>
-        <w:t xml:space="preserve"> correlation between </w:t>
-      </w:r>
-      <w:r>
-        <w:rPr>
-          <w:rFonts w:cstheme="minorHAnsi"/>
-          <w:sz w:val="22"/>
-          <w:szCs w:val="22"/>
-        </w:rPr>
-        <w:t xml:space="preserve">time elapsed between </w:t>
-      </w:r>
-      <w:r>
-        <w:rPr>
-          <w:rFonts w:cstheme="minorHAnsi"/>
-          <w:sz w:val="22"/>
-          <w:szCs w:val="22"/>
-        </w:rPr>
-        <w:t xml:space="preserve">two consecutive visits and PWS worsening between </w:t>
-      </w:r>
-      <w:r>
-        <w:rPr>
-          <w:rFonts w:cstheme="minorHAnsi"/>
-          <w:sz w:val="22"/>
-          <w:szCs w:val="22"/>
-        </w:rPr>
-        <w:t xml:space="preserve">those same </w:t>
-      </w:r>
-      <w:r>
-        <w:rPr>
-          <w:rFonts w:cstheme="minorHAnsi"/>
-          <w:sz w:val="22"/>
-          <w:szCs w:val="22"/>
-        </w:rPr>
-        <w:t>two visits</w:t>
-      </w:r>
-      <w:r>
-        <w:rPr>
-          <w:rFonts w:cstheme="minorHAnsi"/>
-          <w:sz w:val="22"/>
-          <w:szCs w:val="22"/>
-        </w:rPr>
-        <w:t>.</w:t>
+        <w:t>W</w:t>
+      </w:r>
+      <w:r>
+        <w:rPr>
+          <w:rFonts w:cstheme="minorHAnsi"/>
+          <w:sz w:val="22"/>
+          <w:szCs w:val="22"/>
+        </w:rPr>
+        <w:t>e’ve</w:t>
+      </w:r>
+      <w:r>
+        <w:rPr>
+          <w:rFonts w:cstheme="minorHAnsi"/>
+          <w:sz w:val="22"/>
+          <w:szCs w:val="22"/>
+        </w:rPr>
+        <w:t xml:space="preserve"> applied </w:t>
+      </w:r>
+      <w:r>
+        <w:rPr>
+          <w:rFonts w:cstheme="minorHAnsi"/>
+          <w:sz w:val="22"/>
+          <w:szCs w:val="22"/>
+        </w:rPr>
+        <w:t xml:space="preserve">chi-squared on expected and </w:t>
+      </w:r>
+      <w:r>
+        <w:rPr>
+          <w:rFonts w:cstheme="minorHAnsi"/>
+          <w:sz w:val="22"/>
+          <w:szCs w:val="22"/>
+        </w:rPr>
+        <w:t>observed</w:t>
       </w:r>
       <w:r>
         <w:rPr>
@@ -2652,54 +2913,6 @@
           <w:sz w:val="22"/>
           <w:szCs w:val="22"/>
         </w:rPr>
-        <w:t>W</w:t>
-      </w:r>
-      <w:r>
-        <w:rPr>
-          <w:rFonts w:cstheme="minorHAnsi"/>
-          <w:sz w:val="22"/>
-          <w:szCs w:val="22"/>
-        </w:rPr>
-        <w:t>e’ve</w:t>
-      </w:r>
-      <w:r>
-        <w:rPr>
-          <w:rFonts w:cstheme="minorHAnsi"/>
-          <w:sz w:val="22"/>
-          <w:szCs w:val="22"/>
-        </w:rPr>
-        <w:t xml:space="preserve"> applied </w:t>
-      </w:r>
-      <w:r>
-        <w:rPr>
-          <w:rFonts w:cstheme="minorHAnsi"/>
-          <w:sz w:val="22"/>
-          <w:szCs w:val="22"/>
-        </w:rPr>
-        <w:t xml:space="preserve">chi-squared on expected and </w:t>
-      </w:r>
-      <w:r>
-        <w:rPr>
-          <w:rFonts w:cstheme="minorHAnsi"/>
-          <w:sz w:val="22"/>
-          <w:szCs w:val="22"/>
-        </w:rPr>
-        <w:t>observed</w:t>
-      </w:r>
-      <w:r>
-        <w:rPr>
-          <w:rFonts w:cstheme="minorHAnsi"/>
-          <w:sz w:val="22"/>
-          <w:szCs w:val="22"/>
-        </w:rPr>
-        <w:t xml:space="preserve"> </w:t>
-      </w:r>
-      <w:r>
-        <w:rPr>
-          <w:rFonts w:cstheme="minorHAnsi"/>
-          <w:sz w:val="22"/>
-          <w:szCs w:val="22"/>
-        </w:rPr>
         <w:t xml:space="preserve">frequencies </w:t>
       </w:r>
       <w:r>
@@ -2724,23 +2937,7 @@
           <w:sz w:val="22"/>
           <w:szCs w:val="22"/>
         </w:rPr>
-        <w:t xml:space="preserve">’s </w:t>
-      </w:r>
-      <w:r>
-        <w:rPr>
-          <w:rFonts w:cstheme="minorHAnsi"/>
-          <w:sz w:val="22"/>
-          <w:szCs w:val="22"/>
-        </w:rPr>
-        <w:t>categorical data</w:t>
-      </w:r>
-      <w:r>
-        <w:rPr>
-          <w:rFonts w:cstheme="minorHAnsi"/>
-          <w:sz w:val="22"/>
-          <w:szCs w:val="22"/>
-        </w:rPr>
-        <w:t>, where</w:t>
+        <w:t>’s categorical data, where</w:t>
       </w:r>
       <w:r>
         <w:rPr>
@@ -3037,6 +3234,7 @@
       <w:r>
         <w:rPr>
           <w:rFonts w:cstheme="minorHAnsi"/>
+          <w:noProof/>
           <w:sz w:val="22"/>
           <w:szCs w:val="22"/>
         </w:rPr>
@@ -3560,6 +3758,7 @@
       <w:r>
         <w:rPr>
           <w:rFonts w:cstheme="minorHAnsi"/>
+          <w:noProof/>
           <w:sz w:val="22"/>
           <w:szCs w:val="22"/>
         </w:rPr>
@@ -3797,15 +3996,33 @@
           <w:sz w:val="22"/>
           <w:szCs w:val="22"/>
         </w:rPr>
-        <w:t xml:space="preserve"> (GCE) between visits and time groups</w:t>
-      </w:r>
-      <w:r>
-        <w:rPr>
-          <w:rFonts w:cstheme="minorHAnsi"/>
-          <w:sz w:val="22"/>
-          <w:szCs w:val="22"/>
-        </w:rPr>
-        <w:t>[Fig</w:t>
+        <w:t xml:space="preserve"> (GCE) between visits and time </w:t>
+      </w:r>
+      <w:proofErr w:type="gramStart"/>
+      <w:r>
+        <w:rPr>
+          <w:rFonts w:cstheme="minorHAnsi"/>
+          <w:sz w:val="22"/>
+          <w:szCs w:val="22"/>
+        </w:rPr>
+        <w:t>groups</w:t>
+      </w:r>
+      <w:r>
+        <w:rPr>
+          <w:rFonts w:cstheme="minorHAnsi"/>
+          <w:sz w:val="22"/>
+          <w:szCs w:val="22"/>
+        </w:rPr>
+        <w:t>[</w:t>
+      </w:r>
+      <w:proofErr w:type="gramEnd"/>
+      <w:r>
+        <w:rPr>
+          <w:rFonts w:cstheme="minorHAnsi"/>
+          <w:sz w:val="22"/>
+          <w:szCs w:val="22"/>
+        </w:rPr>
+        <w:t>Fig</w:t>
       </w:r>
       <w:r>
         <w:rPr>
@@ -3898,6 +4115,7 @@
       <w:r>
         <w:rPr>
           <w:rFonts w:cstheme="minorHAnsi"/>
+          <w:noProof/>
           <w:sz w:val="22"/>
           <w:szCs w:val="22"/>
         </w:rPr>
@@ -4010,17 +4228,19 @@
           <w:sz w:val="22"/>
           <w:szCs w:val="22"/>
         </w:rPr>
-        <w:t>[BK16] [GU17]</w:t>
-      </w:r>
+        <w:t>[BK16] [GU17</w:t>
+      </w:r>
+      <w:proofErr w:type="gramStart"/>
       <w:r>
         <w:rPr>
           <w:rFonts w:cstheme="minorHAnsi"/>
           <w:i/>
           <w:iCs/>
-          <w:sz w:val="22"/>
-          <w:szCs w:val="22"/>
-        </w:rPr>
-        <w:t xml:space="preserve"> . Mean objective improvement based on 3D area, and colour assessment in-between any consecutive visits reach up to 10% when the assessment is performed for up to 180 days post-treatment and drops dramatically thereafter. This results in a complete loss of improvement and even worsening when two consecutive visits are spread for </w:t>
+          <w:color w:val="FF0000"/>
+          <w:sz w:val="22"/>
+          <w:szCs w:val="22"/>
+        </w:rPr>
+        <w:t>]</w:t>
       </w:r>
       <w:r>
         <w:rPr>
@@ -4030,8 +4250,41 @@
           <w:sz w:val="22"/>
           <w:szCs w:val="22"/>
         </w:rPr>
-        <w:t>a longer period of time</w:t>
-      </w:r>
+        <w:t xml:space="preserve"> .</w:t>
+      </w:r>
+      <w:proofErr w:type="gramEnd"/>
+      <w:r>
+        <w:rPr>
+          <w:rFonts w:cstheme="minorHAnsi"/>
+          <w:i/>
+          <w:iCs/>
+          <w:sz w:val="22"/>
+          <w:szCs w:val="22"/>
+        </w:rPr>
+        <w:t xml:space="preserve"> Mean objective improvement based on 3D area, and colour assessment in-between any consecutive visits reach up to 10% when the assessment is performed for up to 180 days post-treatment and drops dramatically thereafter. This results in a complete loss of improvement and even worsening when two consecutive visits are spread for </w:t>
+      </w:r>
+      <w:r>
+        <w:rPr>
+          <w:rFonts w:cstheme="minorHAnsi"/>
+          <w:i/>
+          <w:iCs/>
+          <w:sz w:val="22"/>
+          <w:szCs w:val="22"/>
+        </w:rPr>
+        <w:t xml:space="preserve">a longer </w:t>
+      </w:r>
+      <w:proofErr w:type="gramStart"/>
+      <w:r>
+        <w:rPr>
+          <w:rFonts w:cstheme="minorHAnsi"/>
+          <w:i/>
+          <w:iCs/>
+          <w:sz w:val="22"/>
+          <w:szCs w:val="22"/>
+        </w:rPr>
+        <w:t>period of time</w:t>
+      </w:r>
+      <w:proofErr w:type="gramEnd"/>
       <w:r>
         <w:rPr>
           <w:rFonts w:cstheme="minorHAnsi"/>
@@ -4117,15 +4370,33 @@
           <w:sz w:val="22"/>
           <w:szCs w:val="22"/>
         </w:rPr>
-        <w:t xml:space="preserve"> visit)</w:t>
-      </w:r>
-      <w:r>
-        <w:rPr>
-          <w:rFonts w:cstheme="minorHAnsi"/>
-          <w:sz w:val="22"/>
-          <w:szCs w:val="22"/>
-        </w:rPr>
-        <w:t>[Fig4]</w:t>
+        <w:t xml:space="preserve"> </w:t>
+      </w:r>
+      <w:proofErr w:type="gramStart"/>
+      <w:r>
+        <w:rPr>
+          <w:rFonts w:cstheme="minorHAnsi"/>
+          <w:sz w:val="22"/>
+          <w:szCs w:val="22"/>
+        </w:rPr>
+        <w:t>visit)</w:t>
+      </w:r>
+      <w:r>
+        <w:rPr>
+          <w:rFonts w:cstheme="minorHAnsi"/>
+          <w:sz w:val="22"/>
+          <w:szCs w:val="22"/>
+        </w:rPr>
+        <w:t>[</w:t>
+      </w:r>
+      <w:proofErr w:type="gramEnd"/>
+      <w:r>
+        <w:rPr>
+          <w:rFonts w:cstheme="minorHAnsi"/>
+          <w:sz w:val="22"/>
+          <w:szCs w:val="22"/>
+        </w:rPr>
+        <w:t>Fig4]</w:t>
       </w:r>
       <w:r>
         <w:rPr>
@@ -4274,6 +4545,7 @@
       <w:r>
         <w:rPr>
           <w:rFonts w:cstheme="minorHAnsi"/>
+          <w:noProof/>
           <w:sz w:val="22"/>
           <w:szCs w:val="22"/>
         </w:rPr>
@@ -4558,15 +4830,33 @@
           <w:sz w:val="22"/>
           <w:szCs w:val="22"/>
         </w:rPr>
-        <w:t>in relation to their last session</w:t>
-      </w:r>
-      <w:r>
-        <w:rPr>
-          <w:rFonts w:cstheme="minorHAnsi"/>
-          <w:sz w:val="22"/>
-          <w:szCs w:val="22"/>
-        </w:rPr>
-        <w:t xml:space="preserve">(Fig </w:t>
+        <w:t xml:space="preserve">in relation to their last </w:t>
+      </w:r>
+      <w:proofErr w:type="gramStart"/>
+      <w:r>
+        <w:rPr>
+          <w:rFonts w:cstheme="minorHAnsi"/>
+          <w:sz w:val="22"/>
+          <w:szCs w:val="22"/>
+        </w:rPr>
+        <w:t>session</w:t>
+      </w:r>
+      <w:r>
+        <w:rPr>
+          <w:rFonts w:cstheme="minorHAnsi"/>
+          <w:sz w:val="22"/>
+          <w:szCs w:val="22"/>
+        </w:rPr>
+        <w:t>(</w:t>
+      </w:r>
+      <w:proofErr w:type="gramEnd"/>
+      <w:r>
+        <w:rPr>
+          <w:rFonts w:cstheme="minorHAnsi"/>
+          <w:sz w:val="22"/>
+          <w:szCs w:val="22"/>
+        </w:rPr>
+        <w:t xml:space="preserve">Fig </w:t>
       </w:r>
       <w:r>
         <w:rPr>
@@ -4695,15 +4985,7 @@
           <w:sz w:val="22"/>
           <w:szCs w:val="22"/>
         </w:rPr>
-        <w:t>Of the three patients, two fully recovered in one session, while the third person recovered 23 absolute percentage points of GCE in a single session</w:t>
-      </w:r>
-      <w:r>
-        <w:rPr>
-          <w:rFonts w:cstheme="minorHAnsi"/>
-          <w:sz w:val="22"/>
-          <w:szCs w:val="22"/>
-        </w:rPr>
-        <w:t xml:space="preserve"> </w:t>
+        <w:t xml:space="preserve">Of the three patients, two fully recovered in one session, while the third person recovered 23 absolute percentage points of GCE in a single session </w:t>
       </w:r>
       <w:r>
         <w:rPr>
@@ -4854,8 +5136,19 @@
           <w:sz w:val="22"/>
           <w:szCs w:val="22"/>
         </w:rPr>
-        <w:t>Paste in the figure</w:t>
-      </w:r>
+        <w:t xml:space="preserve">Paste in the </w:t>
+      </w:r>
+      <w:proofErr w:type="gramStart"/>
+      <w:r>
+        <w:rPr>
+          <w:rFonts w:cstheme="minorHAnsi"/>
+          <w:color w:val="FF0000"/>
+          <w:sz w:val="22"/>
+          <w:szCs w:val="22"/>
+        </w:rPr>
+        <w:t>figure</w:t>
+      </w:r>
+      <w:proofErr w:type="gramEnd"/>
     </w:p>
     <w:p>
       <w:pPr>
@@ -4910,7 +5203,29 @@
           <w:sz w:val="22"/>
           <w:szCs w:val="22"/>
         </w:rPr>
-        <w:t>. The worsening of PWS caused by a long break from treatment can be reversed by re-introduction of the treatment. The figure and pictures present data of 3 patients who have taken 4.5+ year break from treatment. The pictures show absolute GCE measurement of patients' PWS before and after induction treatment as well as absolute GCE post-treatment break and after treatment has been re-introduced. The graph shows the absolute mean GCE of the aforementioned 3 patients.</w:t>
+        <w:t xml:space="preserve">. The worsening of PWS caused by a long break from treatment can be reversed by re-introduction of the treatment. The figure and pictures present data of 3 patients who have taken 4.5+ year break from treatment. The pictures show absolute GCE measurement of patients' PWS before and after induction treatment as well as absolute GCE post-treatment break and after treatment has been re-introduced. The graph shows the absolute mean GCE of the </w:t>
+      </w:r>
+      <w:proofErr w:type="gramStart"/>
+      <w:r>
+        <w:rPr>
+          <w:rFonts w:cstheme="minorHAnsi"/>
+          <w:i/>
+          <w:iCs/>
+          <w:sz w:val="22"/>
+          <w:szCs w:val="22"/>
+        </w:rPr>
+        <w:t>aforementioned 3</w:t>
+      </w:r>
+      <w:proofErr w:type="gramEnd"/>
+      <w:r>
+        <w:rPr>
+          <w:rFonts w:cstheme="minorHAnsi"/>
+          <w:i/>
+          <w:iCs/>
+          <w:sz w:val="22"/>
+          <w:szCs w:val="22"/>
+        </w:rPr>
+        <w:t xml:space="preserve"> patients.</w:t>
       </w:r>
     </w:p>
     <w:p>
@@ -5319,7 +5634,16 @@
           <w:sz w:val="22"/>
           <w:szCs w:val="22"/>
         </w:rPr>
-        <w:t>Historically, the efficacy of PWS treatment has been measured subjectively by a doctor employing a “one-view” approach</w:t>
+        <w:t xml:space="preserve">Historically, the efficacy of PWS treatment has been measured subjectively by a doctor employing a “one-view” </w:t>
+      </w:r>
+      <w:proofErr w:type="gramStart"/>
+      <w:r>
+        <w:rPr>
+          <w:rFonts w:cstheme="minorHAnsi"/>
+          <w:sz w:val="22"/>
+          <w:szCs w:val="22"/>
+        </w:rPr>
+        <w:t>approach</w:t>
       </w:r>
       <w:r>
         <w:rPr>
@@ -5328,15 +5652,43 @@
           <w:sz w:val="22"/>
           <w:szCs w:val="22"/>
         </w:rPr>
-        <w:t>[20]</w:t>
-      </w:r>
-      <w:r>
-        <w:rPr>
-          <w:rFonts w:cstheme="minorHAnsi"/>
-          <w:sz w:val="22"/>
-          <w:szCs w:val="22"/>
-        </w:rPr>
-        <w:t xml:space="preserve"> and a limited grading system. This method, however, is not sensitive enough to detect even minor changes. An objective measure of 3D color and area assessment </w:t>
+        <w:t>[</w:t>
+      </w:r>
+      <w:proofErr w:type="gramEnd"/>
+      <w:r>
+        <w:rPr>
+          <w:rFonts w:cstheme="minorHAnsi"/>
+          <w:color w:val="FF0000"/>
+          <w:sz w:val="22"/>
+          <w:szCs w:val="22"/>
+        </w:rPr>
+        <w:t>20]</w:t>
+      </w:r>
+      <w:r>
+        <w:rPr>
+          <w:rFonts w:cstheme="minorHAnsi"/>
+          <w:sz w:val="22"/>
+          <w:szCs w:val="22"/>
+        </w:rPr>
+        <w:t xml:space="preserve"> and a limited grading system. This method, however, is not sensitive enough to detect even minor changes. An objective measure of 3D </w:t>
+      </w:r>
+      <w:proofErr w:type="spellStart"/>
+      <w:r>
+        <w:rPr>
+          <w:rFonts w:cstheme="minorHAnsi"/>
+          <w:sz w:val="22"/>
+          <w:szCs w:val="22"/>
+        </w:rPr>
+        <w:t>color</w:t>
+      </w:r>
+      <w:proofErr w:type="spellEnd"/>
+      <w:r>
+        <w:rPr>
+          <w:rFonts w:cstheme="minorHAnsi"/>
+          <w:sz w:val="22"/>
+          <w:szCs w:val="22"/>
+        </w:rPr>
+        <w:t xml:space="preserve"> and area assessment </w:t>
       </w:r>
       <w:r>
         <w:rPr>
@@ -5376,7 +5728,16 @@
           <w:sz w:val="22"/>
           <w:szCs w:val="22"/>
         </w:rPr>
-        <w:t>which is particularly necessary when examining factors influencing the final outcome of the treatment</w:t>
+        <w:t xml:space="preserve">which is particularly necessary when examining factors influencing the final outcome of the </w:t>
+      </w:r>
+      <w:proofErr w:type="gramStart"/>
+      <w:r>
+        <w:rPr>
+          <w:rFonts w:cstheme="minorHAnsi"/>
+          <w:sz w:val="22"/>
+          <w:szCs w:val="22"/>
+        </w:rPr>
+        <w:t>treatment</w:t>
       </w:r>
       <w:r>
         <w:rPr>
@@ -5385,7 +5746,17 @@
           <w:sz w:val="22"/>
           <w:szCs w:val="22"/>
         </w:rPr>
-        <w:t>[21]</w:t>
+        <w:t>[</w:t>
+      </w:r>
+      <w:proofErr w:type="gramEnd"/>
+      <w:r>
+        <w:rPr>
+          <w:rFonts w:cstheme="minorHAnsi"/>
+          <w:color w:val="FF0000"/>
+          <w:sz w:val="22"/>
+          <w:szCs w:val="22"/>
+        </w:rPr>
+        <w:t>21]</w:t>
       </w:r>
       <w:r>
         <w:rPr>
@@ -5522,7 +5893,27 @@
           <w:sz w:val="22"/>
           <w:szCs w:val="22"/>
         </w:rPr>
-        <w:t>(piśm)</w:t>
+        <w:t>(</w:t>
+      </w:r>
+      <w:proofErr w:type="spellStart"/>
+      <w:r>
+        <w:rPr>
+          <w:rFonts w:cstheme="minorHAnsi"/>
+          <w:color w:val="FF0000"/>
+          <w:sz w:val="22"/>
+          <w:szCs w:val="22"/>
+        </w:rPr>
+        <w:t>piśm</w:t>
+      </w:r>
+      <w:proofErr w:type="spellEnd"/>
+      <w:r>
+        <w:rPr>
+          <w:rFonts w:cstheme="minorHAnsi"/>
+          <w:color w:val="FF0000"/>
+          <w:sz w:val="22"/>
+          <w:szCs w:val="22"/>
+        </w:rPr>
+        <w:t>)</w:t>
       </w:r>
       <w:r>
         <w:rPr>
@@ -5546,7 +5937,25 @@
           <w:sz w:val="22"/>
           <w:szCs w:val="22"/>
         </w:rPr>
-        <w:t>However, the majority of our patients have not received early treatment or have received no treatment at all.</w:t>
+        <w:t xml:space="preserve">However, </w:t>
+      </w:r>
+      <w:proofErr w:type="gramStart"/>
+      <w:r>
+        <w:rPr>
+          <w:rFonts w:cstheme="minorHAnsi"/>
+          <w:sz w:val="22"/>
+          <w:szCs w:val="22"/>
+        </w:rPr>
+        <w:t>the majority of</w:t>
+      </w:r>
+      <w:proofErr w:type="gramEnd"/>
+      <w:r>
+        <w:rPr>
+          <w:rFonts w:cstheme="minorHAnsi"/>
+          <w:sz w:val="22"/>
+          <w:szCs w:val="22"/>
+        </w:rPr>
+        <w:t xml:space="preserve"> our patients have not received early treatment or have received no treatment at all.</w:t>
       </w:r>
       <w:r>
         <w:rPr>
@@ -5662,7 +6071,25 @@
           <w:sz w:val="22"/>
           <w:szCs w:val="22"/>
         </w:rPr>
-        <w:t xml:space="preserve">This will not reduce treatment costs, but </w:t>
+        <w:t xml:space="preserve">This will not reduce treatment </w:t>
+      </w:r>
+      <w:proofErr w:type="gramStart"/>
+      <w:r>
+        <w:rPr>
+          <w:rFonts w:cstheme="minorHAnsi"/>
+          <w:sz w:val="22"/>
+          <w:szCs w:val="22"/>
+        </w:rPr>
+        <w:t>costs, but</w:t>
+      </w:r>
+      <w:proofErr w:type="gramEnd"/>
+      <w:r>
+        <w:rPr>
+          <w:rFonts w:cstheme="minorHAnsi"/>
+          <w:sz w:val="22"/>
+          <w:szCs w:val="22"/>
+        </w:rPr>
+        <w:t xml:space="preserve"> </w:t>
       </w:r>
       <w:r>
         <w:rPr>
@@ -5710,7 +6137,23 @@
           <w:sz w:val="22"/>
           <w:szCs w:val="22"/>
         </w:rPr>
-        <w:t>Simultaneously it seems not feasible to further intensively treat the patient as a clear plateu in GCE% was found in current study.</w:t>
+        <w:t xml:space="preserve">Simultaneously it seems not feasible to further intensively treat the patient as a clear </w:t>
+      </w:r>
+      <w:r>
+        <w:rPr>
+          <w:rFonts w:cstheme="minorHAnsi"/>
+          <w:sz w:val="22"/>
+          <w:szCs w:val="22"/>
+        </w:rPr>
+        <w:t>plateau</w:t>
+      </w:r>
+      <w:r>
+        <w:rPr>
+          <w:rFonts w:cstheme="minorHAnsi"/>
+          <w:sz w:val="22"/>
+          <w:szCs w:val="22"/>
+        </w:rPr>
+        <w:t xml:space="preserve"> in GCE% was found in current study.</w:t>
       </w:r>
       <w:r>
         <w:rPr>
@@ -5927,7 +6370,25 @@
           <w:sz w:val="22"/>
           <w:szCs w:val="22"/>
         </w:rPr>
-        <w:t>follow up. Such patients may benefit from 1-3 recovery sessions with a short 4-8 week interval and then can switch to a maintenance regimen.</w:t>
+        <w:t xml:space="preserve">follow up. Such patients may benefit from 1-3 recovery sessions with a short </w:t>
+      </w:r>
+      <w:proofErr w:type="gramStart"/>
+      <w:r>
+        <w:rPr>
+          <w:rFonts w:cstheme="minorHAnsi"/>
+          <w:sz w:val="22"/>
+          <w:szCs w:val="22"/>
+        </w:rPr>
+        <w:t>4-8 week</w:t>
+      </w:r>
+      <w:proofErr w:type="gramEnd"/>
+      <w:r>
+        <w:rPr>
+          <w:rFonts w:cstheme="minorHAnsi"/>
+          <w:sz w:val="22"/>
+          <w:szCs w:val="22"/>
+        </w:rPr>
+        <w:t xml:space="preserve"> interval and then can switch to a maintenance regimen.</w:t>
       </w:r>
       <w:r>
         <w:rPr>
@@ -6015,8 +6476,42 @@
           <w:sz w:val="22"/>
           <w:szCs w:val="22"/>
         </w:rPr>
-        <w:t>Marcin Ambroziak, Julia Sieczych</w:t>
-      </w:r>
+        <w:t xml:space="preserve">Marcin </w:t>
+      </w:r>
+      <w:proofErr w:type="spellStart"/>
+      <w:r>
+        <w:rPr>
+          <w:b/>
+          <w:bCs/>
+          <w:color w:val="000000"/>
+          <w:sz w:val="22"/>
+          <w:szCs w:val="22"/>
+        </w:rPr>
+        <w:t>Ambroziak</w:t>
+      </w:r>
+      <w:proofErr w:type="spellEnd"/>
+      <w:r>
+        <w:rPr>
+          <w:b/>
+          <w:bCs/>
+          <w:color w:val="000000"/>
+          <w:sz w:val="22"/>
+          <w:szCs w:val="22"/>
+        </w:rPr>
+        <w:t xml:space="preserve">, Julia </w:t>
+      </w:r>
+      <w:proofErr w:type="spellStart"/>
+      <w:r>
+        <w:rPr>
+          <w:b/>
+          <w:bCs/>
+          <w:color w:val="000000"/>
+          <w:sz w:val="22"/>
+          <w:szCs w:val="22"/>
+        </w:rPr>
+        <w:t>Sieczych</w:t>
+      </w:r>
+      <w:proofErr w:type="spellEnd"/>
     </w:p>
     <w:p>
       <w:pPr>
